--- a/法令ファイル/土地区画整理登記規則/土地区画整理登記規則（平成十七年法務省令第二十一号）.docx
+++ b/法令ファイル/土地区画整理登記規則/土地区画整理登記規則（平成十七年法務省令第二十一号）.docx
@@ -44,6 +44,8 @@
     <w:p>
       <w:r>
         <w:t>令第五条第二項（令第九条第二項において準用する場合を含む。）又は令第二十二条第二項の地役権図面には、不動産登記規則（平成十七年法務省令第十八号。以下「規則」という。）第七十九条第一項及び第三項に規定する事項のほか、地役権者の氏名又は名称を記録しなければならない。</w:t>
+        <w:br/>
+        <w:t>この場合には、同条第四項の規定は、適用しない。</w:t>
       </w:r>
     </w:p>
     <w:p>
@@ -61,35 +63,23 @@
     </w:p>
     <w:p>
       <w:pPr>
-        <w:pStyle w:val="Heading6"/>
+        <w:pStyle w:val="ListBullet"/>
         <w:ind w:left="880"/>
       </w:pPr>
       <w:r>
         <w:t>一</w:t>
-      </w:r>
-    </w:p>
-    <w:p>
-      <w:pPr>
-        <w:ind w:left="880"/>
-      </w:pPr>
-      <w:r>
+        <w:br/>
         <w:t>土地区画整理法（昭和二十九年法律第百十九号。以下「法」という。）第百七条第一項の規定による通知書</w:t>
       </w:r>
     </w:p>
     <w:p>
       <w:pPr>
-        <w:pStyle w:val="Heading6"/>
+        <w:pStyle w:val="ListBullet"/>
         <w:ind w:left="880"/>
       </w:pPr>
       <w:r>
         <w:t>二</w:t>
-      </w:r>
-    </w:p>
-    <w:p>
-      <w:pPr>
-        <w:ind w:left="880"/>
-      </w:pPr>
-      <w:r>
+        <w:br/>
         <w:t>土地区画整理法施行規則（昭和三十年建設省令第五号）第二十二条第一項各号に掲げる書類（令第四条第三項の情報であって、同条第二項第三号に掲げるものに相当するものを除く。）</w:t>
       </w:r>
     </w:p>
@@ -189,6 +179,8 @@
       </w:pPr>
       <w:r>
         <w:t>登記官は、前項の場合において、換地と定められた土地について地役権に関する登記があるときは、当該土地の登記記録から従前の土地の登記記録の乙区に当該地役権に関する登記を移記し、その登記の末尾に土地区画整理法による換地処分により何番の土地の登記記録から移記した旨及びその年月日を記録しなければならない。</w:t>
+        <w:br/>
+        <w:t>この場合において、換地処分によって当該登記記録の乙区に移記した要役地若しくは承役地の所在する市、区、郡、町、村及び字並びに当該要役地若しくは承役地の地番、地役権設定の範囲又は地役権の存する土地の部分に変更を生じたときは、その変更を付記し、これに相当する変更前の事項を抹消する記号を記録しなければならない。</w:t>
       </w:r>
     </w:p>
     <w:p>
@@ -206,6 +198,8 @@
       </w:pPr>
       <w:r>
         <w:t>登記官は、前項の手続をしたときは、規則第五条第三項の規定にかかわらず、当該地役権に関する登記がある土地の登記記録を閉鎖することを要しない。</w:t>
+        <w:br/>
+        <w:t>この場合には、当該登記記録の乙区に、土地区画整理法による換地処分により地役権に関する登記を何番の土地の登記記録に移記した旨、その年月日及び前の登記の登記事項を抹消する記号を記録しなければならない。</w:t>
       </w:r>
     </w:p>
     <w:p>
@@ -236,6 +230,8 @@
     <w:p>
       <w:r>
         <w:t>登記官は、換地計画において従前の数個の土地に照応して一個の換地が定められた場合において、換地処分による土地の登記をするときは、従前の土地のうち一個の土地（所有権の登記があるものとないものがあるときは、所有権の登記があるもの）の登記記録の表題部に、換地の所在する市、区、郡、町、村及び字並びに当該換地の地番、地目及び地積並びに他の従前の土地の地番を記録し、かつ、従前の土地の表題部の登記事項の変更部分を抹消する記号を記録しなければならない。</w:t>
+        <w:br/>
+        <w:t>この場合において、当該他の従前の土地の地番の記録は、当該登記記録の表題部の原因及びその日付欄にしなければならない。</w:t>
       </w:r>
     </w:p>
     <w:p>
@@ -283,6 +279,8 @@
     <w:p>
       <w:r>
         <w:t>登記官は、換地計画において従前の一個の土地に照応して数個の換地が定められた場合において、換地処分による土地の登記をするときは、従前の土地の登記記録の表題部に、一個の換地の所在する市、区、郡、町、村及び字並びに当該換地の地番、地目及び地積並びに他の換地の地番を記録し、かつ、従前の土地の表題部の登記事項を抹消する記号を記録しなければならない。</w:t>
+        <w:br/>
+        <w:t>この場合において、当該他の換地の地番の記録は、当該登記記録の表題部の原因及びその日付欄にしなければならない。</w:t>
       </w:r>
     </w:p>
     <w:p>
@@ -351,6 +349,8 @@
       </w:pPr>
       <w:r>
         <w:t>登記官は、前項の登記をした場合において、従前の土地の登記記録に所有権及び地役権以外の権利又は処分の制限に関する登記があるときは、換地の登記記録の権利部の相当区に、従前の土地の登記記録から当該権利又は処分の制限に関する登記を転写し、かつ、土地区画整理法による換地処分により登記をする旨及びその年月日を記録しなければならない。</w:t>
+        <w:br/>
+        <w:t>この場合には、先取特権、質権及び抵当権以外の権利については他の換地が共に当該権利の目的である旨を、担保権については既に従前の土地にされた当該担保権に係る共同担保目録が作成されているときを除き新たに作成した共同担保目録の記号及び目録番号を記録しなければならない。</w:t>
       </w:r>
     </w:p>
     <w:p>
@@ -441,6 +441,8 @@
       </w:pPr>
       <w:r>
         <w:t>登記官は、前項の場合において、当該土地が他の不動産と共に既登記の所有権及び地役権以外の権利の目的であったときは、当該他の不動産の登記記録の権利部の相当区に、当該土地の所在する市、区、郡、町、村及び字並びに当該土地の地番を記録して、土地区画整理法による換地処分により換地が定められなかった旨を付記し、かつ、当該土地と共に所有権及び地役権以外の権利の目的である旨を記録した登記のうち当該土地に係る記録を抹消する記号を記録しなければならない。</w:t>
+        <w:br/>
+        <w:t>この場合において、当該所有権及び地役権以外の権利が担保権であるときは、当該記録は、共同担保目録にしなければならない。</w:t>
       </w:r>
     </w:p>
     <w:p>
@@ -578,6 +580,8 @@
     <w:p>
       <w:r>
         <w:t>換地計画において甲登記所の管轄区域内にある従前の土地に照応して乙登記所の管轄区域内にある換地が定められた場合には、甲登記所の登記官は、従前の土地の登記記録及び登記簿の附属書類（電磁的記録を含む。）又はその謄本を乙登記所に移送しなければならない。</w:t>
+        <w:br/>
+        <w:t>換地計画において甲登記所及び乙登記所又は甲登記所及び丙登記所の管轄区域内にある従前の数個の土地に照応して乙登記所の管轄区域内にある一個の換地が定められた場合についても、同様とする。</w:t>
       </w:r>
     </w:p>
     <w:p>
@@ -595,6 +599,8 @@
       </w:pPr>
       <w:r>
         <w:t>換地計画において甲登記所の管轄区域内にある従前の一個の土地に照応して甲登記所及び乙登記所の管轄区域内にある数個の換地が定められた場合には、甲登記所の登記官は、従前の土地に関する登記事項証明書及び登記簿の附属書類の謄本を乙登記所に送付しなければならない。</w:t>
+        <w:br/>
+        <w:t>この場合には、登記事項証明書は、現に効力を有する事項を記載して作成すれば足りる。</w:t>
       </w:r>
     </w:p>
     <w:p>
@@ -612,6 +618,8 @@
       </w:pPr>
       <w:r>
         <w:t>換地計画において甲登記所の管轄区域内にある従前の一個の土地に照応して乙登記所及び丙登記所の管轄区域内にある数個の換地が定められた場合には、甲登記所の登記官は、従前の土地の登記記録及び登記簿の附属書類（電磁的記録を含む。）又はその謄本を乙登記所に移送し、従前の土地に関する登記事項証明書及び登記簿の附属書類の謄本を丙登記所に送付しなければならない。</w:t>
+        <w:br/>
+        <w:t>この場合には、前項後段の規定を準用する。</w:t>
       </w:r>
     </w:p>
     <w:p>
@@ -684,6 +692,8 @@
       </w:pPr>
       <w:r>
         <w:t>登記官は、令第十五条の申請に基づく所有権、地上権又は賃借権を取得した者を登記名義人とする所有権の保存若しくは移転の登記又は地上権若しくは賃借権の設定若しくは移転の登記（以下この章において「所有権等登記」という。）をする場合において、従前の土地又は地上権若しくは賃借権を目的とする既登記の担保権又は仮登記、買戻しの特約その他権利の消滅に関する定めの登記若しくは処分の制限の登記に係る権利があるときは、所有権等登記をした登記記録の権利部の相当区にこれらの権利に関する登記を移記し、かつ、土地区画整理登記規則第十六条第三項の規定により何番の土地の登記記録から移記した旨及びその年月日を記録しなければならない。</w:t>
+        <w:br/>
+        <w:t>この場合において、その権利が法第百四条第七項後段の規定により共有持分の上に存するときは、何某の共有持分を目的とする旨及び家屋番号何番の建物、家屋番号何番の建物の何某の共有持分及び何番の土地の何某の共有持分が共にその権利の目的である旨も記録しなければならない。</w:t>
       </w:r>
     </w:p>
     <w:p>
@@ -748,6 +758,8 @@
     <w:p>
       <w:r>
         <w:t>甲登記所の管轄区域内にある従前の土地又は甲登記所の管轄区域内にある土地を目的とする地上権若しくは賃借権に対して乙登記所又は乙登記所及び丙登記所の管轄区域内にある建物及び土地が与えられた場合において、従前の土地又は地上権若しくは賃借権を目的とする既登記の担保権又は仮登記、買戻しの特約その他権利の消滅に関する定めの登記若しくは処分の制限の登記に係る権利があるときは、甲登記所の登記官は、従前の土地又は従前の地上権若しくは賃借権の目的である土地の登記事項証明書を乙登記所又は乙登記所及び丙登記所に送付しなければならない。</w:t>
+        <w:br/>
+        <w:t>この場合には、登記事項証明書には、現に効力を有する事項を記録すれば足りる。</w:t>
       </w:r>
     </w:p>
     <w:p>
@@ -850,6 +862,8 @@
       </w:pPr>
       <w:r>
         <w:t>第六条第二項及び第三項の規定は共有土地の上に既登記の地役権が存続する場合について、令第七条第二項の規定及び第六条第四項の規定は共有土地と定められた土地に存する既登記の地役権が消滅した場合について、第十六条第三項及び第四項の規定は令第二十一条の申請に基づき所有権の保存の登記をする場合において、従前の土地を目的とする既登記の担保権又は仮登記、買戻しの特約その他権利の消滅に関する定めの登記若しくは処分の制限の登記に係る権利があるときについて、第十六条第六項の規定は第一項の手続をした場合について、第十七条の規定は甲登記所の管轄区域内にある土地に対して乙登記所の管轄区域内の土地が与えられた場合について、それぞれ準用する。</w:t>
+        <w:br/>
+        <w:t>この場合において、第十六条第三項中「第十六条第三項」とあるのは、「第十九条第二項」と読み替えるものとする。</w:t>
       </w:r>
     </w:p>
     <w:p>
@@ -1022,36 +1036,32 @@
     </w:p>
     <w:p>
       <w:pPr>
-        <w:pStyle w:val="Heading6"/>
+        <w:pStyle w:val="ListBullet"/>
         <w:ind w:left="880"/>
       </w:pPr>
       <w:r>
         <w:t>一</w:t>
+        <w:br/>
+        <w:t>従前の土地に所有権の登記がある場合における換地処分による土地の登記</w:t>
+        <w:br/>
+        <w:br/>
+        <w:br/>
+        <w:t>当該換地ごとに作成した登記原因を証する情報を記載した書面</w:t>
       </w:r>
     </w:p>
     <w:p>
       <w:pPr>
-        <w:ind w:left="880"/>
-      </w:pPr>
-      <w:r>
-        <w:t>従前の土地に所有権の登記がある場合における換地処分による土地の登記</w:t>
-      </w:r>
-    </w:p>
-    <w:p>
-      <w:pPr>
-        <w:pStyle w:val="Heading6"/>
+        <w:pStyle w:val="ListBullet"/>
         <w:ind w:left="880"/>
       </w:pPr>
       <w:r>
         <w:t>二</w:t>
-      </w:r>
-    </w:p>
-    <w:p>
-      <w:pPr>
-        <w:ind w:left="880"/>
-      </w:pPr>
-      <w:r>
+        <w:br/>
         <w:t>令第十五条の登記</w:t>
+        <w:br/>
+        <w:br/>
+        <w:br/>
+        <w:t>当該建物及びその敷地に関する権利の取得者ごとに作成した登記原因を証する情報を記載した書面</w:t>
       </w:r>
     </w:p>
     <w:p>
@@ -1091,7 +1101,7 @@
     </w:pPr>
     <w:r>
       <w:tab/>
-      <w:t>WeGov v0.1 - FTS141</w:t>
+      <w:t>WeGov v0.2 - FTS141</w:t>
     </w:r>
   </w:p>
 </w:ftr>
